--- a/这个是答案.docx
+++ b/这个是答案.docx
@@ -5,27 +5,36 @@
     <w:p>
       <w:pPr>
         <w:rPr>
+          <w:rFonts w:ascii="SimSun" w:eastAsia="SimSun" w:hAnsi="SimSun"/>
           <w:b/>
+          <w:sz w:val="24"/>
+          <w:szCs w:val="24"/>
         </w:rPr>
       </w:pPr>
       <w:r>
         <w:rPr>
-          <w:rFonts w:eastAsia="Malgun Gothic"/>
+          <w:rFonts w:ascii="SimSun" w:eastAsia="SimSun" w:hAnsi="SimSun"/>
           <w:b/>
+          <w:sz w:val="24"/>
+          <w:szCs w:val="24"/>
         </w:rPr>
         <w:t>2019-04-09</w:t>
       </w:r>
       <w:r>
         <w:rPr>
-          <w:rFonts w:eastAsia="Malgun Gothic" w:hint="eastAsia"/>
+          <w:rFonts w:ascii="SimSun" w:eastAsia="SimSun" w:hAnsi="SimSun" w:hint="eastAsia"/>
           <w:b/>
+          <w:sz w:val="24"/>
+          <w:szCs w:val="24"/>
         </w:rPr>
         <w:t xml:space="preserve"> </w:t>
       </w:r>
       <w:r>
         <w:rPr>
-          <w:rFonts w:hint="eastAsia"/>
+          <w:rFonts w:ascii="SimSun" w:eastAsia="SimSun" w:hAnsi="SimSun" w:hint="eastAsia"/>
           <w:b/>
+          <w:sz w:val="24"/>
+          <w:szCs w:val="24"/>
         </w:rPr>
         <w:t>至曹先生</w:t>
       </w:r>
@@ -33,58 +42,68 @@
     <w:p>
       <w:pPr>
         <w:rPr>
-          <w:rFonts w:asciiTheme="minorEastAsia" w:hAnsiTheme="minorEastAsia"/>
+          <w:rFonts w:ascii="SimSun" w:eastAsia="SimSun" w:hAnsi="SimSun"/>
+          <w:sz w:val="24"/>
+          <w:szCs w:val="24"/>
         </w:rPr>
       </w:pPr>
       <w:r>
         <w:rPr>
-          <w:rFonts w:eastAsia="Malgun Gothic" w:hint="eastAsia"/>
-        </w:rPr>
-        <w:t xml:space="preserve">1) </w:t>
-      </w:r>
-      <w:r>
-        <w:rPr>
-          <w:rFonts w:asciiTheme="minorEastAsia" w:hAnsiTheme="minorEastAsia" w:hint="eastAsia"/>
-        </w:rPr>
-        <w:t>请你给我相当于图片的</w:t>
-      </w:r>
-      <w:r>
-        <w:rPr>
-          <w:rFonts w:asciiTheme="minorEastAsia" w:hAnsiTheme="minorEastAsia" w:hint="eastAsia"/>
+          <w:rFonts w:ascii="SimSun" w:eastAsia="SimSun" w:hAnsi="SimSun" w:hint="eastAsia"/>
+          <w:sz w:val="24"/>
+          <w:szCs w:val="24"/>
+        </w:rPr>
+        <w:t>1) 请你给我相当于图片的</w:t>
+      </w:r>
+      <w:r>
+        <w:rPr>
+          <w:rFonts w:ascii="SimSun" w:eastAsia="SimSun" w:hAnsi="SimSun" w:hint="eastAsia"/>
+          <w:sz w:val="24"/>
+          <w:szCs w:val="24"/>
         </w:rPr>
         <w:t>最终</w:t>
       </w:r>
       <w:r>
         <w:rPr>
-          <w:rFonts w:asciiTheme="minorEastAsia" w:hAnsiTheme="minorEastAsia" w:hint="eastAsia"/>
+          <w:rFonts w:ascii="SimSun" w:eastAsia="SimSun" w:hAnsi="SimSun" w:hint="eastAsia"/>
+          <w:sz w:val="24"/>
+          <w:szCs w:val="24"/>
         </w:rPr>
         <w:t>设计文档（原理图</w:t>
       </w:r>
       <w:proofErr w:type="spellStart"/>
       <w:r>
         <w:rPr>
-          <w:rFonts w:asciiTheme="minorEastAsia" w:hAnsiTheme="minorEastAsia" w:hint="eastAsia"/>
+          <w:rFonts w:ascii="SimSun" w:eastAsia="SimSun" w:hAnsi="SimSun" w:hint="eastAsia"/>
+          <w:sz w:val="24"/>
+          <w:szCs w:val="24"/>
         </w:rPr>
         <w:t>SchDoc</w:t>
       </w:r>
       <w:proofErr w:type="spellEnd"/>
       <w:r>
         <w:rPr>
-          <w:rFonts w:asciiTheme="minorEastAsia" w:hAnsiTheme="minorEastAsia" w:hint="eastAsia"/>
+          <w:rFonts w:ascii="SimSun" w:eastAsia="SimSun" w:hAnsi="SimSun" w:hint="eastAsia"/>
+          <w:sz w:val="24"/>
+          <w:szCs w:val="24"/>
         </w:rPr>
         <w:t>，电路板</w:t>
       </w:r>
       <w:proofErr w:type="spellStart"/>
       <w:r>
         <w:rPr>
-          <w:rFonts w:asciiTheme="minorEastAsia" w:hAnsiTheme="minorEastAsia" w:hint="eastAsia"/>
+          <w:rFonts w:ascii="SimSun" w:eastAsia="SimSun" w:hAnsi="SimSun" w:hint="eastAsia"/>
+          <w:sz w:val="24"/>
+          <w:szCs w:val="24"/>
         </w:rPr>
         <w:t>PcbDoc</w:t>
       </w:r>
       <w:proofErr w:type="spellEnd"/>
       <w:r>
         <w:rPr>
-          <w:rFonts w:asciiTheme="minorEastAsia" w:hAnsiTheme="minorEastAsia" w:hint="eastAsia"/>
+          <w:rFonts w:ascii="SimSun" w:eastAsia="SimSun" w:hAnsi="SimSun" w:hint="eastAsia"/>
+          <w:sz w:val="24"/>
+          <w:szCs w:val="24"/>
         </w:rPr>
         <w:t>）</w:t>
       </w:r>
@@ -92,18 +111,24 @@
     <w:p>
       <w:pPr>
         <w:rPr>
-          <w:rFonts w:asciiTheme="minorEastAsia" w:hAnsiTheme="minorEastAsia" w:hint="eastAsia"/>
+          <w:rFonts w:ascii="SimSun" w:eastAsia="SimSun" w:hAnsi="SimSun"/>
+          <w:sz w:val="24"/>
+          <w:szCs w:val="24"/>
         </w:rPr>
       </w:pPr>
       <w:r>
         <w:rPr>
-          <w:rFonts w:asciiTheme="minorEastAsia" w:hAnsiTheme="minorEastAsia" w:hint="eastAsia"/>
+          <w:rFonts w:ascii="SimSun" w:eastAsia="SimSun" w:hAnsi="SimSun" w:hint="eastAsia"/>
+          <w:sz w:val="24"/>
+          <w:szCs w:val="24"/>
         </w:rPr>
         <w:t>2）</w:t>
       </w:r>
       <w:r>
         <w:rPr>
-          <w:rFonts w:asciiTheme="minorEastAsia" w:hAnsiTheme="minorEastAsia" w:hint="eastAsia"/>
+          <w:rFonts w:ascii="SimSun" w:eastAsia="SimSun" w:hAnsi="SimSun" w:hint="eastAsia"/>
+          <w:sz w:val="24"/>
+          <w:szCs w:val="24"/>
         </w:rPr>
         <w:t>关于LDO电源方案</w:t>
       </w:r>
@@ -112,36 +137,48 @@
       <w:pPr>
         <w:ind w:firstLine="420"/>
         <w:rPr>
-          <w:rFonts w:asciiTheme="minorEastAsia" w:hAnsiTheme="minorEastAsia"/>
+          <w:rFonts w:ascii="SimSun" w:eastAsia="SimSun" w:hAnsi="SimSun"/>
+          <w:sz w:val="24"/>
+          <w:szCs w:val="24"/>
         </w:rPr>
       </w:pPr>
       <w:r>
         <w:rPr>
-          <w:rFonts w:asciiTheme="minorEastAsia" w:hAnsiTheme="minorEastAsia" w:hint="eastAsia"/>
+          <w:rFonts w:ascii="SimSun" w:eastAsia="SimSun" w:hAnsi="SimSun" w:hint="eastAsia"/>
+          <w:sz w:val="24"/>
+          <w:szCs w:val="24"/>
         </w:rPr>
         <w:t>如果使用</w:t>
       </w:r>
       <w:r>
         <w:rPr>
-          <w:rFonts w:asciiTheme="minorEastAsia" w:hAnsiTheme="minorEastAsia"/>
+          <w:rFonts w:ascii="SimSun" w:eastAsia="SimSun" w:hAnsi="SimSun"/>
+          <w:sz w:val="24"/>
+          <w:szCs w:val="24"/>
         </w:rPr>
         <w:t>LDO方式24-12或者24</w:t>
       </w:r>
       <w:r>
         <w:rPr>
-          <w:rFonts w:asciiTheme="minorEastAsia" w:hAnsiTheme="minorEastAsia" w:hint="eastAsia"/>
+          <w:rFonts w:ascii="SimSun" w:eastAsia="SimSun" w:hAnsi="SimSun" w:hint="eastAsia"/>
+          <w:sz w:val="24"/>
+          <w:szCs w:val="24"/>
         </w:rPr>
         <w:t>-</w:t>
       </w:r>
       <w:r>
         <w:rPr>
-          <w:rFonts w:asciiTheme="minorEastAsia" w:hAnsiTheme="minorEastAsia"/>
+          <w:rFonts w:ascii="SimSun" w:eastAsia="SimSun" w:hAnsi="SimSun"/>
+          <w:sz w:val="24"/>
+          <w:szCs w:val="24"/>
         </w:rPr>
         <w:t>9V</w:t>
       </w:r>
       <w:r>
         <w:rPr>
-          <w:rFonts w:asciiTheme="minorEastAsia" w:hAnsiTheme="minorEastAsia" w:hint="eastAsia"/>
+          <w:rFonts w:ascii="SimSun" w:eastAsia="SimSun" w:hAnsi="SimSun" w:hint="eastAsia"/>
+          <w:sz w:val="24"/>
+          <w:szCs w:val="24"/>
         </w:rPr>
         <w:t>，就电压差多，发热非常多，不适合。</w:t>
       </w:r>
@@ -150,18 +187,24 @@
       <w:pPr>
         <w:ind w:firstLine="420"/>
         <w:rPr>
-          <w:rFonts w:asciiTheme="minorEastAsia" w:hAnsiTheme="minorEastAsia"/>
+          <w:rFonts w:ascii="SimSun" w:eastAsia="SimSun" w:hAnsi="SimSun"/>
+          <w:sz w:val="24"/>
+          <w:szCs w:val="24"/>
         </w:rPr>
       </w:pPr>
       <w:r>
         <w:rPr>
-          <w:rFonts w:asciiTheme="minorEastAsia" w:hAnsiTheme="minorEastAsia"/>
+          <w:rFonts w:ascii="SimSun" w:eastAsia="SimSun" w:hAnsi="SimSun"/>
+          <w:sz w:val="24"/>
+          <w:szCs w:val="24"/>
         </w:rPr>
         <w:t>LDO方式</w:t>
       </w:r>
       <w:r>
         <w:rPr>
-          <w:rFonts w:asciiTheme="minorEastAsia" w:hAnsiTheme="minorEastAsia" w:hint="eastAsia"/>
+          <w:rFonts w:ascii="SimSun" w:eastAsia="SimSun" w:hAnsi="SimSun" w:hint="eastAsia"/>
+          <w:sz w:val="24"/>
+          <w:szCs w:val="24"/>
         </w:rPr>
         <w:t>适合于电压差少（一般少于3V）的场合。</w:t>
       </w:r>
@@ -170,12 +213,16 @@
       <w:pPr>
         <w:ind w:left="420"/>
         <w:rPr>
-          <w:rFonts w:asciiTheme="minorEastAsia" w:hAnsiTheme="minorEastAsia"/>
+          <w:rFonts w:ascii="SimSun" w:eastAsia="SimSun" w:hAnsi="SimSun"/>
+          <w:sz w:val="24"/>
+          <w:szCs w:val="24"/>
         </w:rPr>
       </w:pPr>
       <w:r>
         <w:rPr>
-          <w:rFonts w:asciiTheme="minorEastAsia" w:hAnsiTheme="minorEastAsia" w:hint="eastAsia"/>
+          <w:rFonts w:ascii="SimSun" w:eastAsia="SimSun" w:hAnsi="SimSun" w:hint="eastAsia"/>
+          <w:sz w:val="24"/>
+          <w:szCs w:val="24"/>
         </w:rPr>
         <w:t>电源敏感的主要部分是pH模拟测量部分， 这是通过5401供电。5401供电也是实际上开关电源。所以我们应该考虑在5401后段使用LDO电源方式。</w:t>
       </w:r>
@@ -183,90 +230,161 @@
     <w:p>
       <w:pPr>
         <w:rPr>
-          <w:rFonts w:asciiTheme="minorEastAsia" w:hAnsiTheme="minorEastAsia" w:hint="eastAsia"/>
+          <w:rFonts w:ascii="SimSun" w:eastAsia="SimSun" w:hAnsi="SimSun"/>
+          <w:sz w:val="24"/>
+          <w:szCs w:val="24"/>
         </w:rPr>
       </w:pPr>
     </w:p>
     <w:p>
       <w:pPr>
         <w:rPr>
+          <w:rFonts w:ascii="SimSun" w:eastAsia="SimSun" w:hAnsi="SimSun"/>
           <w:b/>
+          <w:sz w:val="24"/>
+          <w:szCs w:val="24"/>
         </w:rPr>
       </w:pPr>
       <w:r>
         <w:rPr>
-          <w:rFonts w:eastAsia="Malgun Gothic"/>
+          <w:rFonts w:ascii="SimSun" w:eastAsia="SimSun" w:hAnsi="SimSun"/>
           <w:b/>
+          <w:sz w:val="24"/>
+          <w:szCs w:val="24"/>
         </w:rPr>
         <w:t>2019-04-</w:t>
       </w:r>
       <w:r>
         <w:rPr>
-          <w:rFonts w:hint="eastAsia"/>
+          <w:rFonts w:ascii="SimSun" w:eastAsia="SimSun" w:hAnsi="SimSun" w:hint="eastAsia"/>
           <w:b/>
-        </w:rPr>
-        <w:t>17</w:t>
-      </w:r>
-      <w:r>
-        <w:rPr>
-          <w:rFonts w:eastAsia="Malgun Gothic" w:hint="eastAsia"/>
-          <w:b/>
+          <w:sz w:val="24"/>
+          <w:szCs w:val="24"/>
+        </w:rPr>
+        <w:t>17 至曹先生</w:t>
+      </w:r>
+    </w:p>
+    <w:p>
+      <w:pPr>
+        <w:rPr>
+          <w:rFonts w:ascii="SimSun" w:eastAsia="SimSun" w:hAnsi="SimSun" w:hint="eastAsia"/>
+          <w:sz w:val="24"/>
+          <w:szCs w:val="24"/>
+        </w:rPr>
+      </w:pPr>
+      <w:r>
+        <w:rPr>
+          <w:rFonts w:ascii="SimSun" w:eastAsia="SimSun" w:hAnsi="SimSun" w:hint="eastAsia"/>
+          <w:sz w:val="24"/>
+          <w:szCs w:val="24"/>
+        </w:rPr>
+        <w:t>1）</w:t>
+      </w:r>
+      <w:r>
+        <w:rPr>
+          <w:rFonts w:ascii="SimSun" w:eastAsia="SimSun" w:hAnsi="SimSun" w:hint="eastAsia"/>
+          <w:sz w:val="24"/>
+          <w:szCs w:val="24"/>
         </w:rPr>
         <w:t xml:space="preserve"> </w:t>
       </w:r>
       <w:r>
         <w:rPr>
-          <w:rFonts w:hint="eastAsia"/>
-          <w:b/>
-        </w:rPr>
-        <w:t>至曹先生</w:t>
+          <w:rFonts w:ascii="SimSun" w:eastAsia="SimSun" w:hAnsi="SimSun" w:hint="eastAsia"/>
+          <w:sz w:val="24"/>
+          <w:szCs w:val="24"/>
+        </w:rPr>
+        <w:t>你的邮件收到了</w:t>
+      </w:r>
+      <w:r>
+        <w:rPr>
+          <w:rFonts w:ascii="SimSun" w:eastAsia="SimSun" w:hAnsi="SimSun" w:hint="eastAsia"/>
+          <w:sz w:val="24"/>
+          <w:szCs w:val="24"/>
+        </w:rPr>
+        <w:t xml:space="preserve">： </w:t>
+      </w:r>
+      <w:r>
+        <w:rPr>
+          <w:rFonts w:ascii="SimSun" w:eastAsia="SimSun" w:hAnsi="SimSun" w:hint="eastAsia"/>
+          <w:sz w:val="24"/>
+          <w:szCs w:val="24"/>
+        </w:rPr>
+        <w:t>“</w:t>
+      </w:r>
+      <w:proofErr w:type="spellStart"/>
+      <w:r>
+        <w:rPr>
+          <w:rFonts w:ascii="SimSun" w:eastAsia="SimSun" w:hAnsi="SimSun"/>
+          <w:sz w:val="24"/>
+          <w:szCs w:val="24"/>
+        </w:rPr>
+        <w:t>readme_pcb</w:t>
+      </w:r>
+      <w:proofErr w:type="spellEnd"/>
+      <w:r>
+        <w:rPr>
+          <w:rFonts w:ascii="SimSun" w:eastAsia="SimSun" w:hAnsi="SimSun" w:cs="New Gulim" w:hint="eastAsia"/>
+          <w:sz w:val="24"/>
+          <w:szCs w:val="24"/>
+        </w:rPr>
+        <w:t>实测结果</w:t>
+      </w:r>
+      <w:r>
+        <w:rPr>
+          <w:rFonts w:ascii="SimSun" w:eastAsia="SimSun" w:hAnsi="SimSun"/>
+          <w:sz w:val="24"/>
+          <w:szCs w:val="24"/>
+        </w:rPr>
+        <w:t>_20190412.pdf</w:t>
+      </w:r>
+      <w:r>
+        <w:rPr>
+          <w:rFonts w:ascii="SimSun" w:eastAsia="SimSun" w:hAnsi="SimSun" w:hint="eastAsia"/>
+          <w:sz w:val="24"/>
+          <w:szCs w:val="24"/>
+        </w:rPr>
+        <w:t>”</w:t>
       </w:r>
     </w:p>
     <w:p>
       <w:pPr>
-        <w:rPr>
-          <w:rFonts w:asciiTheme="minorEastAsia" w:hAnsiTheme="minorEastAsia" w:hint="eastAsia"/>
+        <w:ind w:firstLine="420"/>
+        <w:rPr>
+          <w:rFonts w:ascii="SimSun" w:eastAsia="SimSun" w:hAnsi="SimSun"/>
+          <w:sz w:val="24"/>
+          <w:szCs w:val="24"/>
         </w:rPr>
       </w:pPr>
       <w:r>
         <w:rPr>
-          <w:rFonts w:asciiTheme="minorEastAsia" w:hAnsiTheme="minorEastAsia" w:hint="eastAsia"/>
-        </w:rPr>
-        <w:t>1</w:t>
-      </w:r>
-      <w:r>
-        <w:rPr>
-          <w:rFonts w:asciiTheme="minorEastAsia" w:hAnsiTheme="minorEastAsia" w:hint="eastAsia"/>
-        </w:rPr>
-        <w:t>）</w:t>
-      </w:r>
-      <w:r>
-        <w:rPr>
-          <w:rFonts w:asciiTheme="minorEastAsia" w:hAnsiTheme="minorEastAsia" w:hint="eastAsia"/>
-        </w:rPr>
-        <w:t xml:space="preserve"> </w:t>
-      </w:r>
-      <w:r>
-        <w:rPr>
-          <w:rFonts w:asciiTheme="minorEastAsia" w:hAnsiTheme="minorEastAsia" w:hint="eastAsia"/>
+          <w:rFonts w:ascii="SimSun" w:eastAsia="SimSun" w:hAnsi="SimSun" w:hint="eastAsia"/>
+          <w:sz w:val="24"/>
+          <w:szCs w:val="24"/>
         </w:rPr>
         <w:t>LMP7721</w:t>
       </w:r>
       <w:r>
         <w:rPr>
-          <w:rFonts w:ascii="Gulim" w:eastAsia="Gulim" w:hAnsi="Gulim" w:cs="Gulim" w:hint="eastAsia"/>
-        </w:rPr>
-        <w:t>的</w:t>
-      </w:r>
-      <w:r>
-        <w:rPr>
-          <w:rFonts w:ascii="New Gulim" w:eastAsia="New Gulim" w:hAnsi="New Gulim" w:cs="New Gulim" w:hint="eastAsia"/>
+          <w:rFonts w:ascii="SimSun" w:eastAsia="SimSun" w:hAnsi="SimSun" w:hint="eastAsia"/>
+          <w:sz w:val="24"/>
+          <w:szCs w:val="24"/>
+        </w:rPr>
+        <w:t>模块整体的</w:t>
+      </w:r>
+      <w:r>
+        <w:rPr>
+          <w:rFonts w:ascii="SimSun" w:eastAsia="SimSun" w:hAnsi="SimSun" w:cs="New Gulim" w:hint="eastAsia"/>
+          <w:sz w:val="24"/>
+          <w:szCs w:val="24"/>
         </w:rPr>
         <w:t>测试结果如何</w:t>
       </w:r>
       <w:r>
         <w:rPr>
-          <w:rFonts w:ascii="Malgun Gothic" w:eastAsia="Malgun Gothic" w:hAnsi="Malgun Gothic" w:cs="Malgun Gothic" w:hint="eastAsia"/>
+          <w:rFonts w:ascii="SimSun" w:eastAsia="SimSun" w:hAnsi="SimSun" w:cs="Malgun Gothic" w:hint="eastAsia"/>
+          <w:sz w:val="24"/>
+          <w:szCs w:val="24"/>
         </w:rPr>
         <w:t>？</w:t>
       </w:r>
@@ -274,12 +392,16 @@
     <w:p>
       <w:pPr>
         <w:rPr>
-          <w:rFonts w:asciiTheme="minorEastAsia" w:hAnsiTheme="minorEastAsia" w:hint="eastAsia"/>
+          <w:rFonts w:ascii="SimSun" w:eastAsia="SimSun" w:hAnsi="SimSun"/>
+          <w:sz w:val="24"/>
+          <w:szCs w:val="24"/>
         </w:rPr>
       </w:pPr>
       <w:r>
         <w:rPr>
-          <w:rFonts w:asciiTheme="minorEastAsia" w:hAnsiTheme="minorEastAsia" w:hint="eastAsia"/>
+          <w:rFonts w:ascii="SimSun" w:eastAsia="SimSun" w:hAnsi="SimSun" w:hint="eastAsia"/>
+          <w:sz w:val="24"/>
+          <w:szCs w:val="24"/>
         </w:rPr>
         <w:tab/>
         <w:t>和LMP91200方案比起来选中哪一个？</w:t>
@@ -288,12 +410,16 @@
     <w:p>
       <w:pPr>
         <w:rPr>
-          <w:rFonts w:asciiTheme="minorEastAsia" w:hAnsiTheme="minorEastAsia" w:hint="eastAsia"/>
+          <w:rFonts w:ascii="SimSun" w:eastAsia="SimSun" w:hAnsi="SimSun"/>
+          <w:sz w:val="24"/>
+          <w:szCs w:val="24"/>
         </w:rPr>
       </w:pPr>
       <w:r>
         <w:rPr>
-          <w:rFonts w:asciiTheme="minorEastAsia" w:hAnsiTheme="minorEastAsia" w:hint="eastAsia"/>
+          <w:rFonts w:ascii="SimSun" w:eastAsia="SimSun" w:hAnsi="SimSun" w:hint="eastAsia"/>
+          <w:sz w:val="24"/>
+          <w:szCs w:val="24"/>
         </w:rPr>
         <w:t>2） 下一步改进哪一个产品？ 实验室的？还是SPLCD（现场用）的？</w:t>
       </w:r>
@@ -301,7 +427,9 @@
     <w:p>
       <w:pPr>
         <w:rPr>
-          <w:rFonts w:asciiTheme="minorEastAsia" w:hAnsiTheme="minorEastAsia"/>
+          <w:rFonts w:ascii="SimSun" w:eastAsia="SimSun" w:hAnsi="SimSun"/>
+          <w:sz w:val="24"/>
+          <w:szCs w:val="24"/>
         </w:rPr>
       </w:pPr>
       <w:bookmarkStart w:id="0" w:name="_GoBack"/>
@@ -1180,7 +1308,7 @@
   <a:extraClrSchemeLst/>
   <a:extLst>
     <a:ext uri="{05A4C25C-085E-4340-85A3-A5531E510DB2}">
-      <thm15:themeFamily xmlns:thm15="http://schemas.microsoft.com/office/thememl/2012/main" xmlns="" name="Office Theme" id="{62F939B6-93AF-4DB8-9C6B-D6C7DFDC589F}" vid="{4A3C46E8-61CC-4603-A589-7422A47A8E4A}"/>
+      <thm15:themeFamily xmlns="" xmlns:thm15="http://schemas.microsoft.com/office/thememl/2012/main" name="Office Theme" id="{62F939B6-93AF-4DB8-9C6B-D6C7DFDC589F}" vid="{4A3C46E8-61CC-4603-A589-7422A47A8E4A}"/>
     </a:ext>
   </a:extLst>
 </a:theme>
